--- a/Dokumentacie/Technicka doc/Technicka doc - #1.0.docx
+++ b/Dokumentacie/Technicka doc/Technicka doc - #1.0.docx
@@ -234,23 +234,7 @@
                 <w:rFonts w:cs="Times New Roman"/>
                 <w:sz w:val="24"/>
               </w:rPr>
-              <w:t>textový editor obohatený o grafické prvky (</w:t>
-            </w:r>
-            <w:proofErr w:type="spellStart"/>
-            <w:r>
-              <w:rPr>
-                <w:rFonts w:cs="Times New Roman"/>
-                <w:sz w:val="24"/>
-              </w:rPr>
-              <w:t>TrollEdit</w:t>
-            </w:r>
-            <w:proofErr w:type="spellEnd"/>
-            <w:r>
-              <w:rPr>
-                <w:rFonts w:cs="Times New Roman"/>
-                <w:sz w:val="24"/>
-              </w:rPr>
-              <w:t>)</w:t>
+              <w:t>textový editor obohatený o grafické prvky (TrollEdit)</w:t>
             </w:r>
           </w:p>
         </w:tc>
@@ -1626,10 +1610,7 @@
       <w:t>Vypracoval</w:t>
     </w:r>
     <w:r>
-      <w:t>:</w:t>
-    </w:r>
-    <w:r>
-      <w:t xml:space="preserve"> </w:t>
+      <w:t xml:space="preserve">: </w:t>
     </w:r>
     <w:proofErr w:type="spellStart"/>
     <w:r>
@@ -1652,13 +1633,7 @@
       <w:rPr>
         <w:b/>
       </w:rPr>
-      <w:t>Akademický</w:t>
-    </w:r>
-    <w:r>
-      <w:rPr>
-        <w:b/>
-      </w:rPr>
-      <w:t xml:space="preserve"> rok:</w:t>
+      <w:t>Akademický rok:</w:t>
     </w:r>
     <w:r>
       <w:t xml:space="preserve"> 2011/12</w:t>
@@ -1700,63 +1675,12 @@
       <w:pBdr>
         <w:bottom w:val="single" w:sz="2" w:space="1" w:color="auto"/>
       </w:pBdr>
-      <w:jc w:val="right"/>
+      <w:jc w:val="left"/>
       <w:rPr>
         <w:rFonts w:cs="Times New Roman"/>
         <w:b/>
       </w:rPr>
     </w:pPr>
-    <w:r>
-      <w:rPr>
-        <w:rFonts w:cs="Times New Roman"/>
-        <w:b/>
-        <w:noProof/>
-        <w:lang w:eastAsia="sk-SK"/>
-      </w:rPr>
-      <w:drawing>
-        <wp:anchor distT="0" distB="0" distL="114300" distR="114300" simplePos="0" relativeHeight="251662336" behindDoc="0" locked="0" layoutInCell="1" allowOverlap="1">
-          <wp:simplePos x="0" y="0"/>
-          <wp:positionH relativeFrom="margin">
-            <wp:posOffset>-23495</wp:posOffset>
-          </wp:positionH>
-          <wp:positionV relativeFrom="margin">
-            <wp:posOffset>-628650</wp:posOffset>
-          </wp:positionV>
-          <wp:extent cx="1579880" cy="295275"/>
-          <wp:effectExtent l="19050" t="0" r="1270" b="0"/>
-          <wp:wrapSquare wrapText="bothSides"/>
-          <wp:docPr id="1" name="Obrázok 1" descr="innovators.png"/>
-          <wp:cNvGraphicFramePr>
-            <a:graphicFrameLocks xmlns:a="http://schemas.openxmlformats.org/drawingml/2006/main" noChangeAspect="1"/>
-          </wp:cNvGraphicFramePr>
-          <a:graphic xmlns:a="http://schemas.openxmlformats.org/drawingml/2006/main">
-            <a:graphicData uri="http://schemas.openxmlformats.org/drawingml/2006/picture">
-              <pic:pic xmlns:pic="http://schemas.openxmlformats.org/drawingml/2006/picture">
-                <pic:nvPicPr>
-                  <pic:cNvPr id="0" name="innovators.png"/>
-                  <pic:cNvPicPr/>
-                </pic:nvPicPr>
-                <pic:blipFill>
-                  <a:blip r:embed="rId1"/>
-                  <a:stretch>
-                    <a:fillRect/>
-                  </a:stretch>
-                </pic:blipFill>
-                <pic:spPr>
-                  <a:xfrm>
-                    <a:off x="0" y="0"/>
-                    <a:ext cx="1579880" cy="295275"/>
-                  </a:xfrm>
-                  <a:prstGeom prst="rect">
-                    <a:avLst/>
-                  </a:prstGeom>
-                </pic:spPr>
-              </pic:pic>
-            </a:graphicData>
-          </a:graphic>
-        </wp:anchor>
-      </w:drawing>
-    </w:r>
     <w:r>
       <w:rPr>
         <w:rFonts w:cs="Times New Roman"/>
@@ -1768,28 +1692,27 @@
   <w:p>
     <w:pPr>
       <w:pStyle w:val="Hlavika"/>
-      <w:jc w:val="right"/>
+      <w:jc w:val="left"/>
       <w:rPr>
         <w:rFonts w:cs="Times New Roman"/>
-        <w:i/>
         <w:sz w:val="20"/>
       </w:rPr>
     </w:pPr>
+    <w:proofErr w:type="spellStart"/>
     <w:r>
       <w:rPr>
         <w:rFonts w:cs="Times New Roman"/>
-        <w:i/>
-        <w:sz w:val="20"/>
-      </w:rPr>
-      <w:t xml:space="preserve">Textový editor obohatený </w:t>
+        <w:sz w:val="20"/>
+      </w:rPr>
+      <w:t>Innovators</w:t>
     </w:r>
+    <w:proofErr w:type="spellEnd"/>
     <w:r>
       <w:rPr>
         <w:rFonts w:cs="Times New Roman"/>
-        <w:i/>
-        <w:sz w:val="20"/>
-      </w:rPr>
-      <w:t>o grafické prvky</w:t>
+        <w:sz w:val="20"/>
+      </w:rPr>
+      <w:t xml:space="preserve"> – tím č.10</w:t>
     </w:r>
   </w:p>
   <w:p>
